--- a/Modelo de desarrollo del proyecto.docx
+++ b/Modelo de desarrollo del proyecto.docx
@@ -285,15 +285,15 @@
           <w:u w:val="single"/>
           <w:rtl w:val="0"/>
         </w:rPr>
-        <w:t xml:space="preserve">El desarrollo ágil de software</w:t>
-      </w:r>
-      <w:r>
-        <w:rPr>
-          <w:sz w:val="28"/>
-          <w:szCs w:val="28"/>
-          <w:rtl w:val="0"/>
-        </w:rPr>
-        <w:t xml:space="preserve"> que está basada en el desarrollo iterativo y creciente que está enfocado en la toma de decisiones en los proyectos de software. Donde los requisitos y soluciones evolucionan con el tiempo según la necesidad del proyecto. Así el trabajo es realizado mediante la colaboración de equipos auto-organizados y multidisciplinarios, inmersos en un proceso compartido de toma de decisiones a corto plazo.</w:t>
+        <w:t xml:space="preserve">El desarrollo iterativo y creciente</w:t>
+      </w:r>
+      <w:r>
+        <w:rPr>
+          <w:sz w:val="28"/>
+          <w:szCs w:val="28"/>
+          <w:rtl w:val="0"/>
+        </w:rPr>
+        <w:t xml:space="preserve"> está enfocado en la toma de decisiones en los proyectos de software. Donde los requisitos y soluciones evolucionan con el tiempo según la necesidad del proyecto. Así el trabajo es realizado mediante la colaboración de equipos auto-organizados y multidisciplinarios, inmersos en un proceso compartido de toma de decisiones a corto plazo.</w:t>
       </w:r>
     </w:p>
     <w:p>
